--- a/design_files/Sistema para pequeños comerciantes.docx
+++ b/design_files/Sistema para pequeños comerciantes.docx
@@ -262,7 +262,6 @@
           <w:lang w:eastAsia="es-MX"/>
         </w:rPr>
       </w:pPr>
-      <w:proofErr w:type="gramStart"/>
       <w:r>
         <w:rPr>
           <w:rFonts w:ascii="Courier New" w:eastAsia="Times New Roman" w:hAnsi="Courier New" w:cs="Courier New"/>
@@ -271,18 +270,7 @@
           <w:szCs w:val="27"/>
           <w:lang w:eastAsia="es-MX"/>
         </w:rPr>
-        <w:t>.Celestes</w:t>
-      </w:r>
-      <w:proofErr w:type="gramEnd"/>
-      <w:r>
-        <w:rPr>
-          <w:rFonts w:ascii="Courier New" w:eastAsia="Times New Roman" w:hAnsi="Courier New" w:cs="Courier New"/>
-          <w:color w:val="000000"/>
-          <w:sz w:val="27"/>
-          <w:szCs w:val="27"/>
-          <w:lang w:eastAsia="es-MX"/>
-        </w:rPr>
-        <w:t>-1-1-hex { color: #BFFAF7; }</w:t>
+        <w:t>.Celestes-1-1-hex { color: #BFFAF7; }</w:t>
       </w:r>
     </w:p>
     <w:p>
@@ -314,7 +302,6 @@
           <w:lang w:eastAsia="es-MX"/>
         </w:rPr>
       </w:pPr>
-      <w:proofErr w:type="gramStart"/>
       <w:r>
         <w:rPr>
           <w:rFonts w:ascii="Courier New" w:eastAsia="Times New Roman" w:hAnsi="Courier New" w:cs="Courier New"/>
@@ -323,18 +310,7 @@
           <w:szCs w:val="27"/>
           <w:lang w:eastAsia="es-MX"/>
         </w:rPr>
-        <w:t>.Celestes</w:t>
-      </w:r>
-      <w:proofErr w:type="gramEnd"/>
-      <w:r>
-        <w:rPr>
-          <w:rFonts w:ascii="Courier New" w:eastAsia="Times New Roman" w:hAnsi="Courier New" w:cs="Courier New"/>
-          <w:color w:val="000000"/>
-          <w:sz w:val="27"/>
-          <w:szCs w:val="27"/>
-          <w:lang w:eastAsia="es-MX"/>
-        </w:rPr>
-        <w:t>-1-2-hex { color: #69CCDE; }</w:t>
+        <w:t>.Celestes-1-2-hex { color: #69CCDE; }</w:t>
       </w:r>
     </w:p>
     <w:p>
@@ -366,7 +342,6 @@
           <w:lang w:eastAsia="es-MX"/>
         </w:rPr>
       </w:pPr>
-      <w:proofErr w:type="gramStart"/>
       <w:r>
         <w:rPr>
           <w:rFonts w:ascii="Courier New" w:eastAsia="Times New Roman" w:hAnsi="Courier New" w:cs="Courier New"/>
@@ -375,18 +350,7 @@
           <w:szCs w:val="27"/>
           <w:lang w:eastAsia="es-MX"/>
         </w:rPr>
-        <w:t>.Celestes</w:t>
-      </w:r>
-      <w:proofErr w:type="gramEnd"/>
-      <w:r>
-        <w:rPr>
-          <w:rFonts w:ascii="Courier New" w:eastAsia="Times New Roman" w:hAnsi="Courier New" w:cs="Courier New"/>
-          <w:color w:val="000000"/>
-          <w:sz w:val="27"/>
-          <w:szCs w:val="27"/>
-          <w:lang w:eastAsia="es-MX"/>
-        </w:rPr>
-        <w:t>-1-3-hex { color: #73DEF2; }</w:t>
+        <w:t>.Celestes-1-3-hex { color: #73DEF2; }</w:t>
       </w:r>
     </w:p>
     <w:p>
@@ -418,7 +382,6 @@
           <w:lang w:eastAsia="es-MX"/>
         </w:rPr>
       </w:pPr>
-      <w:proofErr w:type="gramStart"/>
       <w:r>
         <w:rPr>
           <w:rFonts w:ascii="Courier New" w:eastAsia="Times New Roman" w:hAnsi="Courier New" w:cs="Courier New"/>
@@ -427,18 +390,7 @@
           <w:szCs w:val="27"/>
           <w:lang w:eastAsia="es-MX"/>
         </w:rPr>
-        <w:t>.Celestes</w:t>
-      </w:r>
-      <w:proofErr w:type="gramEnd"/>
-      <w:r>
-        <w:rPr>
-          <w:rFonts w:ascii="Courier New" w:eastAsia="Times New Roman" w:hAnsi="Courier New" w:cs="Courier New"/>
-          <w:color w:val="000000"/>
-          <w:sz w:val="27"/>
-          <w:szCs w:val="27"/>
-          <w:lang w:eastAsia="es-MX"/>
-        </w:rPr>
-        <w:t>-1-4-hex { color: #7AEAFF; }</w:t>
+        <w:t>.Celestes-1-4-hex { color: #7AEAFF; }</w:t>
       </w:r>
     </w:p>
     <w:p>
@@ -461,7 +413,6 @@
           <w:tab w:val="left" w:pos="13740"/>
           <w:tab w:val="left" w:pos="14656"/>
         </w:tabs>
-        <w:spacing w:after="0" w:line="240" w:lineRule="auto"/>
         <w:rPr>
           <w:rFonts w:ascii="Courier New" w:eastAsia="Times New Roman" w:hAnsi="Courier New" w:cs="Courier New"/>
           <w:color w:val="000000"/>
@@ -470,7 +421,6 @@
           <w:lang w:eastAsia="es-MX"/>
         </w:rPr>
       </w:pPr>
-      <w:proofErr w:type="gramStart"/>
       <w:r>
         <w:rPr>
           <w:rFonts w:ascii="Courier New" w:eastAsia="Times New Roman" w:hAnsi="Courier New" w:cs="Courier New"/>
@@ -479,9 +429,8 @@
           <w:szCs w:val="27"/>
           <w:lang w:eastAsia="es-MX"/>
         </w:rPr>
-        <w:t>.Celestes</w:t>
-      </w:r>
-      <w:proofErr w:type="gramEnd"/>
+        <w:t>.</w:t>
+      </w:r>
       <w:r>
         <w:rPr>
           <w:rFonts w:ascii="Courier New" w:eastAsia="Times New Roman" w:hAnsi="Courier New" w:cs="Courier New"/>
@@ -490,30 +439,9 @@
           <w:szCs w:val="27"/>
           <w:lang w:eastAsia="es-MX"/>
         </w:rPr>
-        <w:t>-1-5-hex { color: #67C6D8; }</w:t>
-      </w:r>
-    </w:p>
-    <w:p>
-      <w:pPr>
-        <w:tabs>
-          <w:tab w:val="left" w:pos="916"/>
-          <w:tab w:val="left" w:pos="1832"/>
-          <w:tab w:val="left" w:pos="2748"/>
-          <w:tab w:val="left" w:pos="3664"/>
-          <w:tab w:val="left" w:pos="4580"/>
-          <w:tab w:val="left" w:pos="5496"/>
-          <w:tab w:val="left" w:pos="6412"/>
-          <w:tab w:val="left" w:pos="7328"/>
-          <w:tab w:val="left" w:pos="8244"/>
-          <w:tab w:val="left" w:pos="9160"/>
-          <w:tab w:val="left" w:pos="10076"/>
-          <w:tab w:val="left" w:pos="10992"/>
-          <w:tab w:val="left" w:pos="11908"/>
-          <w:tab w:val="left" w:pos="12824"/>
-          <w:tab w:val="left" w:pos="13740"/>
-          <w:tab w:val="left" w:pos="14656"/>
-        </w:tabs>
-        <w:spacing w:after="0" w:line="240" w:lineRule="auto"/>
+        <w:t>Rojo</w:t>
+      </w:r>
+      <w:r>
         <w:rPr>
           <w:rFonts w:ascii="Courier New" w:eastAsia="Times New Roman" w:hAnsi="Courier New" w:cs="Courier New"/>
           <w:color w:val="000000"/>
@@ -521,69 +449,9 @@
           <w:szCs w:val="27"/>
           <w:lang w:eastAsia="es-MX"/>
         </w:rPr>
-      </w:pPr>
-    </w:p>
-    <w:p>
-      <w:pPr>
-        <w:tabs>
-          <w:tab w:val="left" w:pos="916"/>
-          <w:tab w:val="left" w:pos="1832"/>
-          <w:tab w:val="left" w:pos="2748"/>
-          <w:tab w:val="left" w:pos="3664"/>
-          <w:tab w:val="left" w:pos="4580"/>
-          <w:tab w:val="left" w:pos="5496"/>
-          <w:tab w:val="left" w:pos="6412"/>
-          <w:tab w:val="left" w:pos="7328"/>
-          <w:tab w:val="left" w:pos="8244"/>
-          <w:tab w:val="left" w:pos="9160"/>
-          <w:tab w:val="left" w:pos="10076"/>
-          <w:tab w:val="left" w:pos="10992"/>
-          <w:tab w:val="left" w:pos="11908"/>
-          <w:tab w:val="left" w:pos="12824"/>
-          <w:tab w:val="left" w:pos="13740"/>
-          <w:tab w:val="left" w:pos="14656"/>
-        </w:tabs>
-        <w:spacing w:after="0" w:line="240" w:lineRule="auto"/>
-        <w:rPr>
-          <w:rFonts w:ascii="Courier New" w:eastAsia="Times New Roman" w:hAnsi="Courier New" w:cs="Courier New"/>
-          <w:color w:val="000000"/>
-          <w:sz w:val="27"/>
-          <w:szCs w:val="27"/>
-          <w:lang w:val="en-US" w:eastAsia="es-MX"/>
-        </w:rPr>
-      </w:pPr>
-      <w:r>
-        <w:rPr>
-          <w:rFonts w:ascii="Courier New" w:eastAsia="Times New Roman" w:hAnsi="Courier New" w:cs="Courier New"/>
-          <w:color w:val="000000"/>
-          <w:sz w:val="27"/>
-          <w:szCs w:val="27"/>
-          <w:lang w:val="en-US" w:eastAsia="es-MX"/>
-        </w:rPr>
-        <w:t>/* Color Theme Swatches in RGBA */</w:t>
-      </w:r>
-    </w:p>
-    <w:p>
-      <w:pPr>
-        <w:tabs>
-          <w:tab w:val="left" w:pos="916"/>
-          <w:tab w:val="left" w:pos="1832"/>
-          <w:tab w:val="left" w:pos="2748"/>
-          <w:tab w:val="left" w:pos="3664"/>
-          <w:tab w:val="left" w:pos="4580"/>
-          <w:tab w:val="left" w:pos="5496"/>
-          <w:tab w:val="left" w:pos="6412"/>
-          <w:tab w:val="left" w:pos="7328"/>
-          <w:tab w:val="left" w:pos="8244"/>
-          <w:tab w:val="left" w:pos="9160"/>
-          <w:tab w:val="left" w:pos="10076"/>
-          <w:tab w:val="left" w:pos="10992"/>
-          <w:tab w:val="left" w:pos="11908"/>
-          <w:tab w:val="left" w:pos="12824"/>
-          <w:tab w:val="left" w:pos="13740"/>
-          <w:tab w:val="left" w:pos="14656"/>
-        </w:tabs>
-        <w:spacing w:after="0" w:line="240" w:lineRule="auto"/>
+        <w:t>-1-</w:t>
+      </w:r>
+      <w:r>
         <w:rPr>
           <w:rFonts w:ascii="Courier New" w:eastAsia="Times New Roman" w:hAnsi="Courier New" w:cs="Courier New"/>
           <w:color w:val="000000"/>
@@ -591,8 +459,8 @@
           <w:szCs w:val="27"/>
           <w:lang w:eastAsia="es-MX"/>
         </w:rPr>
-      </w:pPr>
-      <w:proofErr w:type="gramStart"/>
+        <w:t>1</w:t>
+      </w:r>
       <w:r>
         <w:rPr>
           <w:rFonts w:ascii="Courier New" w:eastAsia="Times New Roman" w:hAnsi="Courier New" w:cs="Courier New"/>
@@ -601,9 +469,17 @@
           <w:szCs w:val="27"/>
           <w:lang w:eastAsia="es-MX"/>
         </w:rPr>
-        <w:t>.Celestes</w:t>
-      </w:r>
-      <w:proofErr w:type="gramEnd"/>
+        <w:t xml:space="preserve">-hex { color: </w:t>
+      </w:r>
+      <w:r>
+        <w:rPr>
+          <w:rFonts w:ascii="Courier New" w:eastAsia="Times New Roman" w:hAnsi="Courier New" w:cs="Courier New"/>
+          <w:color w:val="000000"/>
+          <w:sz w:val="27"/>
+          <w:szCs w:val="27"/>
+        </w:rPr>
+        <w:t>#BF5867</w:t>
+      </w:r>
       <w:r>
         <w:rPr>
           <w:rFonts w:ascii="Courier New" w:eastAsia="Times New Roman" w:hAnsi="Courier New" w:cs="Courier New"/>
@@ -612,731 +488,7 @@
           <w:szCs w:val="27"/>
           <w:lang w:eastAsia="es-MX"/>
         </w:rPr>
-        <w:t xml:space="preserve">-1-1-rgba { color: </w:t>
-      </w:r>
-      <w:proofErr w:type="spellStart"/>
-      <w:r>
-        <w:rPr>
-          <w:rFonts w:ascii="Courier New" w:eastAsia="Times New Roman" w:hAnsi="Courier New" w:cs="Courier New"/>
-          <w:color w:val="000000"/>
-          <w:sz w:val="27"/>
-          <w:szCs w:val="27"/>
-          <w:lang w:eastAsia="es-MX"/>
-        </w:rPr>
-        <w:t>rgba</w:t>
-      </w:r>
-      <w:proofErr w:type="spellEnd"/>
-      <w:r>
-        <w:rPr>
-          <w:rFonts w:ascii="Courier New" w:eastAsia="Times New Roman" w:hAnsi="Courier New" w:cs="Courier New"/>
-          <w:color w:val="000000"/>
-          <w:sz w:val="27"/>
-          <w:szCs w:val="27"/>
-          <w:lang w:eastAsia="es-MX"/>
-        </w:rPr>
-        <w:t>(191, 249, 246, 1); }</w:t>
-      </w:r>
-    </w:p>
-    <w:p>
-      <w:pPr>
-        <w:tabs>
-          <w:tab w:val="left" w:pos="916"/>
-          <w:tab w:val="left" w:pos="1832"/>
-          <w:tab w:val="left" w:pos="2748"/>
-          <w:tab w:val="left" w:pos="3664"/>
-          <w:tab w:val="left" w:pos="4580"/>
-          <w:tab w:val="left" w:pos="5496"/>
-          <w:tab w:val="left" w:pos="6412"/>
-          <w:tab w:val="left" w:pos="7328"/>
-          <w:tab w:val="left" w:pos="8244"/>
-          <w:tab w:val="left" w:pos="9160"/>
-          <w:tab w:val="left" w:pos="10076"/>
-          <w:tab w:val="left" w:pos="10992"/>
-          <w:tab w:val="left" w:pos="11908"/>
-          <w:tab w:val="left" w:pos="12824"/>
-          <w:tab w:val="left" w:pos="13740"/>
-          <w:tab w:val="left" w:pos="14656"/>
-        </w:tabs>
-        <w:spacing w:after="0" w:line="240" w:lineRule="auto"/>
-        <w:rPr>
-          <w:rFonts w:ascii="Courier New" w:eastAsia="Times New Roman" w:hAnsi="Courier New" w:cs="Courier New"/>
-          <w:color w:val="000000"/>
-          <w:sz w:val="27"/>
-          <w:szCs w:val="27"/>
-          <w:lang w:eastAsia="es-MX"/>
-        </w:rPr>
-      </w:pPr>
-      <w:proofErr w:type="gramStart"/>
-      <w:r>
-        <w:rPr>
-          <w:rFonts w:ascii="Courier New" w:eastAsia="Times New Roman" w:hAnsi="Courier New" w:cs="Courier New"/>
-          <w:color w:val="000000"/>
-          <w:sz w:val="27"/>
-          <w:szCs w:val="27"/>
-          <w:lang w:eastAsia="es-MX"/>
-        </w:rPr>
-        <w:t>.Celestes</w:t>
-      </w:r>
-      <w:proofErr w:type="gramEnd"/>
-      <w:r>
-        <w:rPr>
-          <w:rFonts w:ascii="Courier New" w:eastAsia="Times New Roman" w:hAnsi="Courier New" w:cs="Courier New"/>
-          <w:color w:val="000000"/>
-          <w:sz w:val="27"/>
-          <w:szCs w:val="27"/>
-          <w:lang w:eastAsia="es-MX"/>
-        </w:rPr>
-        <w:t xml:space="preserve">-1-2-rgba { color: </w:t>
-      </w:r>
-      <w:proofErr w:type="spellStart"/>
-      <w:r>
-        <w:rPr>
-          <w:rFonts w:ascii="Courier New" w:eastAsia="Times New Roman" w:hAnsi="Courier New" w:cs="Courier New"/>
-          <w:color w:val="000000"/>
-          <w:sz w:val="27"/>
-          <w:szCs w:val="27"/>
-          <w:lang w:eastAsia="es-MX"/>
-        </w:rPr>
-        <w:t>rgba</w:t>
-      </w:r>
-      <w:proofErr w:type="spellEnd"/>
-      <w:r>
-        <w:rPr>
-          <w:rFonts w:ascii="Courier New" w:eastAsia="Times New Roman" w:hAnsi="Courier New" w:cs="Courier New"/>
-          <w:color w:val="000000"/>
-          <w:sz w:val="27"/>
-          <w:szCs w:val="27"/>
-          <w:lang w:eastAsia="es-MX"/>
-        </w:rPr>
-        <w:t>(105, 204, 221, 1); }</w:t>
-      </w:r>
-    </w:p>
-    <w:p>
-      <w:pPr>
-        <w:tabs>
-          <w:tab w:val="left" w:pos="916"/>
-          <w:tab w:val="left" w:pos="1832"/>
-          <w:tab w:val="left" w:pos="2748"/>
-          <w:tab w:val="left" w:pos="3664"/>
-          <w:tab w:val="left" w:pos="4580"/>
-          <w:tab w:val="left" w:pos="5496"/>
-          <w:tab w:val="left" w:pos="6412"/>
-          <w:tab w:val="left" w:pos="7328"/>
-          <w:tab w:val="left" w:pos="8244"/>
-          <w:tab w:val="left" w:pos="9160"/>
-          <w:tab w:val="left" w:pos="10076"/>
-          <w:tab w:val="left" w:pos="10992"/>
-          <w:tab w:val="left" w:pos="11908"/>
-          <w:tab w:val="left" w:pos="12824"/>
-          <w:tab w:val="left" w:pos="13740"/>
-          <w:tab w:val="left" w:pos="14656"/>
-        </w:tabs>
-        <w:spacing w:after="0" w:line="240" w:lineRule="auto"/>
-        <w:rPr>
-          <w:rFonts w:ascii="Courier New" w:eastAsia="Times New Roman" w:hAnsi="Courier New" w:cs="Courier New"/>
-          <w:color w:val="000000"/>
-          <w:sz w:val="27"/>
-          <w:szCs w:val="27"/>
-          <w:lang w:eastAsia="es-MX"/>
-        </w:rPr>
-      </w:pPr>
-      <w:proofErr w:type="gramStart"/>
-      <w:r>
-        <w:rPr>
-          <w:rFonts w:ascii="Courier New" w:eastAsia="Times New Roman" w:hAnsi="Courier New" w:cs="Courier New"/>
-          <w:color w:val="000000"/>
-          <w:sz w:val="27"/>
-          <w:szCs w:val="27"/>
-          <w:lang w:eastAsia="es-MX"/>
-        </w:rPr>
-        <w:t>.Celestes</w:t>
-      </w:r>
-      <w:proofErr w:type="gramEnd"/>
-      <w:r>
-        <w:rPr>
-          <w:rFonts w:ascii="Courier New" w:eastAsia="Times New Roman" w:hAnsi="Courier New" w:cs="Courier New"/>
-          <w:color w:val="000000"/>
-          <w:sz w:val="27"/>
-          <w:szCs w:val="27"/>
-          <w:lang w:eastAsia="es-MX"/>
-        </w:rPr>
-        <w:t xml:space="preserve">-1-3-rgba { color: </w:t>
-      </w:r>
-      <w:proofErr w:type="spellStart"/>
-      <w:r>
-        <w:rPr>
-          <w:rFonts w:ascii="Courier New" w:eastAsia="Times New Roman" w:hAnsi="Courier New" w:cs="Courier New"/>
-          <w:color w:val="000000"/>
-          <w:sz w:val="27"/>
-          <w:szCs w:val="27"/>
-          <w:lang w:eastAsia="es-MX"/>
-        </w:rPr>
-        <w:t>rgba</w:t>
-      </w:r>
-      <w:proofErr w:type="spellEnd"/>
-      <w:r>
-        <w:rPr>
-          <w:rFonts w:ascii="Courier New" w:eastAsia="Times New Roman" w:hAnsi="Courier New" w:cs="Courier New"/>
-          <w:color w:val="000000"/>
-          <w:sz w:val="27"/>
-          <w:szCs w:val="27"/>
-          <w:lang w:eastAsia="es-MX"/>
-        </w:rPr>
-        <w:t>(114, 221, 242, 1); }</w:t>
-      </w:r>
-    </w:p>
-    <w:p>
-      <w:pPr>
-        <w:tabs>
-          <w:tab w:val="left" w:pos="916"/>
-          <w:tab w:val="left" w:pos="1832"/>
-          <w:tab w:val="left" w:pos="2748"/>
-          <w:tab w:val="left" w:pos="3664"/>
-          <w:tab w:val="left" w:pos="4580"/>
-          <w:tab w:val="left" w:pos="5496"/>
-          <w:tab w:val="left" w:pos="6412"/>
-          <w:tab w:val="left" w:pos="7328"/>
-          <w:tab w:val="left" w:pos="8244"/>
-          <w:tab w:val="left" w:pos="9160"/>
-          <w:tab w:val="left" w:pos="10076"/>
-          <w:tab w:val="left" w:pos="10992"/>
-          <w:tab w:val="left" w:pos="11908"/>
-          <w:tab w:val="left" w:pos="12824"/>
-          <w:tab w:val="left" w:pos="13740"/>
-          <w:tab w:val="left" w:pos="14656"/>
-        </w:tabs>
-        <w:spacing w:after="0" w:line="240" w:lineRule="auto"/>
-        <w:rPr>
-          <w:rFonts w:ascii="Courier New" w:eastAsia="Times New Roman" w:hAnsi="Courier New" w:cs="Courier New"/>
-          <w:color w:val="000000"/>
-          <w:sz w:val="27"/>
-          <w:szCs w:val="27"/>
-          <w:lang w:eastAsia="es-MX"/>
-        </w:rPr>
-      </w:pPr>
-      <w:proofErr w:type="gramStart"/>
-      <w:r>
-        <w:rPr>
-          <w:rFonts w:ascii="Courier New" w:eastAsia="Times New Roman" w:hAnsi="Courier New" w:cs="Courier New"/>
-          <w:color w:val="000000"/>
-          <w:sz w:val="27"/>
-          <w:szCs w:val="27"/>
-          <w:lang w:eastAsia="es-MX"/>
-        </w:rPr>
-        <w:t>.Celestes</w:t>
-      </w:r>
-      <w:proofErr w:type="gramEnd"/>
-      <w:r>
-        <w:rPr>
-          <w:rFonts w:ascii="Courier New" w:eastAsia="Times New Roman" w:hAnsi="Courier New" w:cs="Courier New"/>
-          <w:color w:val="000000"/>
-          <w:sz w:val="27"/>
-          <w:szCs w:val="27"/>
-          <w:lang w:eastAsia="es-MX"/>
-        </w:rPr>
-        <w:t xml:space="preserve">-1-4-rgba { color: </w:t>
-      </w:r>
-      <w:proofErr w:type="spellStart"/>
-      <w:r>
-        <w:rPr>
-          <w:rFonts w:ascii="Courier New" w:eastAsia="Times New Roman" w:hAnsi="Courier New" w:cs="Courier New"/>
-          <w:color w:val="000000"/>
-          <w:sz w:val="27"/>
-          <w:szCs w:val="27"/>
-          <w:lang w:eastAsia="es-MX"/>
-        </w:rPr>
-        <w:t>rgba</w:t>
-      </w:r>
-      <w:proofErr w:type="spellEnd"/>
-      <w:r>
-        <w:rPr>
-          <w:rFonts w:ascii="Courier New" w:eastAsia="Times New Roman" w:hAnsi="Courier New" w:cs="Courier New"/>
-          <w:color w:val="000000"/>
-          <w:sz w:val="27"/>
-          <w:szCs w:val="27"/>
-          <w:lang w:eastAsia="es-MX"/>
-        </w:rPr>
-        <w:t>(121, 233, 255, 1); }</w:t>
-      </w:r>
-    </w:p>
-    <w:p>
-      <w:pPr>
-        <w:tabs>
-          <w:tab w:val="left" w:pos="916"/>
-          <w:tab w:val="left" w:pos="1832"/>
-          <w:tab w:val="left" w:pos="2748"/>
-          <w:tab w:val="left" w:pos="3664"/>
-          <w:tab w:val="left" w:pos="4580"/>
-          <w:tab w:val="left" w:pos="5496"/>
-          <w:tab w:val="left" w:pos="6412"/>
-          <w:tab w:val="left" w:pos="7328"/>
-          <w:tab w:val="left" w:pos="8244"/>
-          <w:tab w:val="left" w:pos="9160"/>
-          <w:tab w:val="left" w:pos="10076"/>
-          <w:tab w:val="left" w:pos="10992"/>
-          <w:tab w:val="left" w:pos="11908"/>
-          <w:tab w:val="left" w:pos="12824"/>
-          <w:tab w:val="left" w:pos="13740"/>
-          <w:tab w:val="left" w:pos="14656"/>
-        </w:tabs>
-        <w:spacing w:after="0" w:line="240" w:lineRule="auto"/>
-        <w:rPr>
-          <w:rFonts w:ascii="Courier New" w:eastAsia="Times New Roman" w:hAnsi="Courier New" w:cs="Courier New"/>
-          <w:color w:val="000000"/>
-          <w:sz w:val="27"/>
-          <w:szCs w:val="27"/>
-          <w:lang w:val="en-US" w:eastAsia="es-MX"/>
-        </w:rPr>
-      </w:pPr>
-      <w:r>
-        <w:rPr>
-          <w:rFonts w:ascii="Courier New" w:eastAsia="Times New Roman" w:hAnsi="Courier New" w:cs="Courier New"/>
-          <w:color w:val="000000"/>
-          <w:sz w:val="27"/>
-          <w:szCs w:val="27"/>
-          <w:lang w:val="en-US" w:eastAsia="es-MX"/>
-        </w:rPr>
-        <w:t>.Celestes-1-5-rgba { color: rgba(103, 198, 216, 1); }</w:t>
-      </w:r>
-    </w:p>
-    <w:p>
-      <w:pPr>
-        <w:tabs>
-          <w:tab w:val="left" w:pos="916"/>
-          <w:tab w:val="left" w:pos="1832"/>
-          <w:tab w:val="left" w:pos="2748"/>
-          <w:tab w:val="left" w:pos="3664"/>
-          <w:tab w:val="left" w:pos="4580"/>
-          <w:tab w:val="left" w:pos="5496"/>
-          <w:tab w:val="left" w:pos="6412"/>
-          <w:tab w:val="left" w:pos="7328"/>
-          <w:tab w:val="left" w:pos="8244"/>
-          <w:tab w:val="left" w:pos="9160"/>
-          <w:tab w:val="left" w:pos="10076"/>
-          <w:tab w:val="left" w:pos="10992"/>
-          <w:tab w:val="left" w:pos="11908"/>
-          <w:tab w:val="left" w:pos="12824"/>
-          <w:tab w:val="left" w:pos="13740"/>
-          <w:tab w:val="left" w:pos="14656"/>
-        </w:tabs>
-        <w:spacing w:after="0" w:line="240" w:lineRule="auto"/>
-        <w:rPr>
-          <w:rFonts w:ascii="Courier New" w:eastAsia="Times New Roman" w:hAnsi="Courier New" w:cs="Courier New"/>
-          <w:color w:val="000000"/>
-          <w:sz w:val="27"/>
-          <w:szCs w:val="27"/>
-          <w:lang w:val="en-US" w:eastAsia="es-MX"/>
-        </w:rPr>
-      </w:pPr>
-    </w:p>
-    <w:p>
-      <w:pPr>
-        <w:tabs>
-          <w:tab w:val="left" w:pos="916"/>
-          <w:tab w:val="left" w:pos="1832"/>
-          <w:tab w:val="left" w:pos="2748"/>
-          <w:tab w:val="left" w:pos="3664"/>
-          <w:tab w:val="left" w:pos="4580"/>
-          <w:tab w:val="left" w:pos="5496"/>
-          <w:tab w:val="left" w:pos="6412"/>
-          <w:tab w:val="left" w:pos="7328"/>
-          <w:tab w:val="left" w:pos="8244"/>
-          <w:tab w:val="left" w:pos="9160"/>
-          <w:tab w:val="left" w:pos="10076"/>
-          <w:tab w:val="left" w:pos="10992"/>
-          <w:tab w:val="left" w:pos="11908"/>
-          <w:tab w:val="left" w:pos="12824"/>
-          <w:tab w:val="left" w:pos="13740"/>
-          <w:tab w:val="left" w:pos="14656"/>
-        </w:tabs>
-        <w:spacing w:after="0" w:line="240" w:lineRule="auto"/>
-        <w:rPr>
-          <w:rFonts w:ascii="Courier New" w:eastAsia="Times New Roman" w:hAnsi="Courier New" w:cs="Courier New"/>
-          <w:color w:val="000000"/>
-          <w:sz w:val="27"/>
-          <w:szCs w:val="27"/>
-          <w:lang w:val="en-US" w:eastAsia="es-MX"/>
-        </w:rPr>
-      </w:pPr>
-      <w:r>
-        <w:rPr>
-          <w:rFonts w:ascii="Courier New" w:eastAsia="Times New Roman" w:hAnsi="Courier New" w:cs="Courier New"/>
-          <w:color w:val="000000"/>
-          <w:sz w:val="27"/>
-          <w:szCs w:val="27"/>
-          <w:lang w:val="en-US" w:eastAsia="es-MX"/>
-        </w:rPr>
-        <w:t>/* Color Theme Swatches in HSLA */</w:t>
-      </w:r>
-    </w:p>
-    <w:p>
-      <w:pPr>
-        <w:tabs>
-          <w:tab w:val="left" w:pos="916"/>
-          <w:tab w:val="left" w:pos="1832"/>
-          <w:tab w:val="left" w:pos="2748"/>
-          <w:tab w:val="left" w:pos="3664"/>
-          <w:tab w:val="left" w:pos="4580"/>
-          <w:tab w:val="left" w:pos="5496"/>
-          <w:tab w:val="left" w:pos="6412"/>
-          <w:tab w:val="left" w:pos="7328"/>
-          <w:tab w:val="left" w:pos="8244"/>
-          <w:tab w:val="left" w:pos="9160"/>
-          <w:tab w:val="left" w:pos="10076"/>
-          <w:tab w:val="left" w:pos="10992"/>
-          <w:tab w:val="left" w:pos="11908"/>
-          <w:tab w:val="left" w:pos="12824"/>
-          <w:tab w:val="left" w:pos="13740"/>
-          <w:tab w:val="left" w:pos="14656"/>
-        </w:tabs>
-        <w:spacing w:after="0" w:line="240" w:lineRule="auto"/>
-        <w:rPr>
-          <w:rFonts w:ascii="Courier New" w:eastAsia="Times New Roman" w:hAnsi="Courier New" w:cs="Courier New"/>
-          <w:color w:val="000000"/>
-          <w:sz w:val="27"/>
-          <w:szCs w:val="27"/>
-          <w:lang w:eastAsia="es-MX"/>
-        </w:rPr>
-      </w:pPr>
-      <w:proofErr w:type="gramStart"/>
-      <w:r>
-        <w:rPr>
-          <w:rFonts w:ascii="Courier New" w:eastAsia="Times New Roman" w:hAnsi="Courier New" w:cs="Courier New"/>
-          <w:color w:val="000000"/>
-          <w:sz w:val="27"/>
-          <w:szCs w:val="27"/>
-          <w:lang w:eastAsia="es-MX"/>
-        </w:rPr>
-        <w:t>.Celestes</w:t>
-      </w:r>
-      <w:proofErr w:type="gramEnd"/>
-      <w:r>
-        <w:rPr>
-          <w:rFonts w:ascii="Courier New" w:eastAsia="Times New Roman" w:hAnsi="Courier New" w:cs="Courier New"/>
-          <w:color w:val="000000"/>
-          <w:sz w:val="27"/>
-          <w:szCs w:val="27"/>
-          <w:lang w:eastAsia="es-MX"/>
-        </w:rPr>
-        <w:t xml:space="preserve">-1-1-hsla { color: </w:t>
-      </w:r>
-      <w:proofErr w:type="spellStart"/>
-      <w:r>
-        <w:rPr>
-          <w:rFonts w:ascii="Courier New" w:eastAsia="Times New Roman" w:hAnsi="Courier New" w:cs="Courier New"/>
-          <w:color w:val="000000"/>
-          <w:sz w:val="27"/>
-          <w:szCs w:val="27"/>
-          <w:lang w:eastAsia="es-MX"/>
-        </w:rPr>
-        <w:t>hsla</w:t>
-      </w:r>
-      <w:proofErr w:type="spellEnd"/>
-      <w:r>
-        <w:rPr>
-          <w:rFonts w:ascii="Courier New" w:eastAsia="Times New Roman" w:hAnsi="Courier New" w:cs="Courier New"/>
-          <w:color w:val="000000"/>
-          <w:sz w:val="27"/>
-          <w:szCs w:val="27"/>
-          <w:lang w:eastAsia="es-MX"/>
-        </w:rPr>
-        <w:t>(176, 85, 86, 1); }</w:t>
-      </w:r>
-    </w:p>
-    <w:p>
-      <w:pPr>
-        <w:tabs>
-          <w:tab w:val="left" w:pos="916"/>
-          <w:tab w:val="left" w:pos="1832"/>
-          <w:tab w:val="left" w:pos="2748"/>
-          <w:tab w:val="left" w:pos="3664"/>
-          <w:tab w:val="left" w:pos="4580"/>
-          <w:tab w:val="left" w:pos="5496"/>
-          <w:tab w:val="left" w:pos="6412"/>
-          <w:tab w:val="left" w:pos="7328"/>
-          <w:tab w:val="left" w:pos="8244"/>
-          <w:tab w:val="left" w:pos="9160"/>
-          <w:tab w:val="left" w:pos="10076"/>
-          <w:tab w:val="left" w:pos="10992"/>
-          <w:tab w:val="left" w:pos="11908"/>
-          <w:tab w:val="left" w:pos="12824"/>
-          <w:tab w:val="left" w:pos="13740"/>
-          <w:tab w:val="left" w:pos="14656"/>
-        </w:tabs>
-        <w:spacing w:after="0" w:line="240" w:lineRule="auto"/>
-        <w:rPr>
-          <w:rFonts w:ascii="Courier New" w:eastAsia="Times New Roman" w:hAnsi="Courier New" w:cs="Courier New"/>
-          <w:color w:val="000000"/>
-          <w:sz w:val="27"/>
-          <w:szCs w:val="27"/>
-          <w:lang w:eastAsia="es-MX"/>
-        </w:rPr>
-      </w:pPr>
-      <w:proofErr w:type="gramStart"/>
-      <w:r>
-        <w:rPr>
-          <w:rFonts w:ascii="Courier New" w:eastAsia="Times New Roman" w:hAnsi="Courier New" w:cs="Courier New"/>
-          <w:color w:val="000000"/>
-          <w:sz w:val="27"/>
-          <w:szCs w:val="27"/>
-          <w:lang w:eastAsia="es-MX"/>
-        </w:rPr>
-        <w:t>.Celestes</w:t>
-      </w:r>
-      <w:proofErr w:type="gramEnd"/>
-      <w:r>
-        <w:rPr>
-          <w:rFonts w:ascii="Courier New" w:eastAsia="Times New Roman" w:hAnsi="Courier New" w:cs="Courier New"/>
-          <w:color w:val="000000"/>
-          <w:sz w:val="27"/>
-          <w:szCs w:val="27"/>
-          <w:lang w:eastAsia="es-MX"/>
-        </w:rPr>
-        <w:t xml:space="preserve">-1-2-hsla { color: </w:t>
-      </w:r>
-      <w:proofErr w:type="spellStart"/>
-      <w:r>
-        <w:rPr>
-          <w:rFonts w:ascii="Courier New" w:eastAsia="Times New Roman" w:hAnsi="Courier New" w:cs="Courier New"/>
-          <w:color w:val="000000"/>
-          <w:sz w:val="27"/>
-          <w:szCs w:val="27"/>
-          <w:lang w:eastAsia="es-MX"/>
-        </w:rPr>
-        <w:t>hsla</w:t>
-      </w:r>
-      <w:proofErr w:type="spellEnd"/>
-      <w:r>
-        <w:rPr>
-          <w:rFonts w:ascii="Courier New" w:eastAsia="Times New Roman" w:hAnsi="Courier New" w:cs="Courier New"/>
-          <w:color w:val="000000"/>
-          <w:sz w:val="27"/>
-          <w:szCs w:val="27"/>
-          <w:lang w:eastAsia="es-MX"/>
-        </w:rPr>
-        <w:t>(189, 63, 64, 1); }</w:t>
-      </w:r>
-    </w:p>
-    <w:p>
-      <w:pPr>
-        <w:tabs>
-          <w:tab w:val="left" w:pos="916"/>
-          <w:tab w:val="left" w:pos="1832"/>
-          <w:tab w:val="left" w:pos="2748"/>
-          <w:tab w:val="left" w:pos="3664"/>
-          <w:tab w:val="left" w:pos="4580"/>
-          <w:tab w:val="left" w:pos="5496"/>
-          <w:tab w:val="left" w:pos="6412"/>
-          <w:tab w:val="left" w:pos="7328"/>
-          <w:tab w:val="left" w:pos="8244"/>
-          <w:tab w:val="left" w:pos="9160"/>
-          <w:tab w:val="left" w:pos="10076"/>
-          <w:tab w:val="left" w:pos="10992"/>
-          <w:tab w:val="left" w:pos="11908"/>
-          <w:tab w:val="left" w:pos="12824"/>
-          <w:tab w:val="left" w:pos="13740"/>
-          <w:tab w:val="left" w:pos="14656"/>
-        </w:tabs>
-        <w:spacing w:after="0" w:line="240" w:lineRule="auto"/>
-        <w:rPr>
-          <w:rFonts w:ascii="Courier New" w:eastAsia="Times New Roman" w:hAnsi="Courier New" w:cs="Courier New"/>
-          <w:color w:val="000000"/>
-          <w:sz w:val="27"/>
-          <w:szCs w:val="27"/>
-          <w:lang w:eastAsia="es-MX"/>
-        </w:rPr>
-      </w:pPr>
-      <w:proofErr w:type="gramStart"/>
-      <w:r>
-        <w:rPr>
-          <w:rFonts w:ascii="Courier New" w:eastAsia="Times New Roman" w:hAnsi="Courier New" w:cs="Courier New"/>
-          <w:color w:val="000000"/>
-          <w:sz w:val="27"/>
-          <w:szCs w:val="27"/>
-          <w:lang w:eastAsia="es-MX"/>
-        </w:rPr>
-        <w:t>.Celestes</w:t>
-      </w:r>
-      <w:proofErr w:type="gramEnd"/>
-      <w:r>
-        <w:rPr>
-          <w:rFonts w:ascii="Courier New" w:eastAsia="Times New Roman" w:hAnsi="Courier New" w:cs="Courier New"/>
-          <w:color w:val="000000"/>
-          <w:sz w:val="27"/>
-          <w:szCs w:val="27"/>
-          <w:lang w:eastAsia="es-MX"/>
-        </w:rPr>
-        <w:t xml:space="preserve">-1-3-hsla { color: </w:t>
-      </w:r>
-      <w:proofErr w:type="spellStart"/>
-      <w:r>
-        <w:rPr>
-          <w:rFonts w:ascii="Courier New" w:eastAsia="Times New Roman" w:hAnsi="Courier New" w:cs="Courier New"/>
-          <w:color w:val="000000"/>
-          <w:sz w:val="27"/>
-          <w:szCs w:val="27"/>
-          <w:lang w:eastAsia="es-MX"/>
-        </w:rPr>
-        <w:t>hsla</w:t>
-      </w:r>
-      <w:proofErr w:type="spellEnd"/>
-      <w:r>
-        <w:rPr>
-          <w:rFonts w:ascii="Courier New" w:eastAsia="Times New Roman" w:hAnsi="Courier New" w:cs="Courier New"/>
-          <w:color w:val="000000"/>
-          <w:sz w:val="27"/>
-          <w:szCs w:val="27"/>
-          <w:lang w:eastAsia="es-MX"/>
-        </w:rPr>
-        <w:t>(189, 83, 70, 1); }</w:t>
-      </w:r>
-    </w:p>
-    <w:p>
-      <w:pPr>
-        <w:tabs>
-          <w:tab w:val="left" w:pos="916"/>
-          <w:tab w:val="left" w:pos="1832"/>
-          <w:tab w:val="left" w:pos="2748"/>
-          <w:tab w:val="left" w:pos="3664"/>
-          <w:tab w:val="left" w:pos="4580"/>
-          <w:tab w:val="left" w:pos="5496"/>
-          <w:tab w:val="left" w:pos="6412"/>
-          <w:tab w:val="left" w:pos="7328"/>
-          <w:tab w:val="left" w:pos="8244"/>
-          <w:tab w:val="left" w:pos="9160"/>
-          <w:tab w:val="left" w:pos="10076"/>
-          <w:tab w:val="left" w:pos="10992"/>
-          <w:tab w:val="left" w:pos="11908"/>
-          <w:tab w:val="left" w:pos="12824"/>
-          <w:tab w:val="left" w:pos="13740"/>
-          <w:tab w:val="left" w:pos="14656"/>
-        </w:tabs>
-        <w:spacing w:after="0" w:line="240" w:lineRule="auto"/>
-        <w:rPr>
-          <w:rFonts w:ascii="Courier New" w:eastAsia="Times New Roman" w:hAnsi="Courier New" w:cs="Courier New"/>
-          <w:color w:val="000000"/>
-          <w:sz w:val="27"/>
-          <w:szCs w:val="27"/>
-          <w:lang w:eastAsia="es-MX"/>
-        </w:rPr>
-      </w:pPr>
-      <w:proofErr w:type="gramStart"/>
-      <w:r>
-        <w:rPr>
-          <w:rFonts w:ascii="Courier New" w:eastAsia="Times New Roman" w:hAnsi="Courier New" w:cs="Courier New"/>
-          <w:color w:val="000000"/>
-          <w:sz w:val="27"/>
-          <w:szCs w:val="27"/>
-          <w:lang w:eastAsia="es-MX"/>
-        </w:rPr>
-        <w:t>.Celestes</w:t>
-      </w:r>
-      <w:proofErr w:type="gramEnd"/>
-      <w:r>
-        <w:rPr>
-          <w:rFonts w:ascii="Courier New" w:eastAsia="Times New Roman" w:hAnsi="Courier New" w:cs="Courier New"/>
-          <w:color w:val="000000"/>
-          <w:sz w:val="27"/>
-          <w:szCs w:val="27"/>
-          <w:lang w:eastAsia="es-MX"/>
-        </w:rPr>
-        <w:t xml:space="preserve">-1-4-hsla { color: </w:t>
-      </w:r>
-      <w:proofErr w:type="spellStart"/>
-      <w:r>
-        <w:rPr>
-          <w:rFonts w:ascii="Courier New" w:eastAsia="Times New Roman" w:hAnsi="Courier New" w:cs="Courier New"/>
-          <w:color w:val="000000"/>
-          <w:sz w:val="27"/>
-          <w:szCs w:val="27"/>
-          <w:lang w:eastAsia="es-MX"/>
-        </w:rPr>
-        <w:t>hsla</w:t>
-      </w:r>
-      <w:proofErr w:type="spellEnd"/>
-      <w:r>
-        <w:rPr>
-          <w:rFonts w:ascii="Courier New" w:eastAsia="Times New Roman" w:hAnsi="Courier New" w:cs="Courier New"/>
-          <w:color w:val="000000"/>
-          <w:sz w:val="27"/>
-          <w:szCs w:val="27"/>
-          <w:lang w:eastAsia="es-MX"/>
-        </w:rPr>
-        <w:t>(189, 100, 73, 1); }</w:t>
-      </w:r>
-    </w:p>
-    <w:p>
-      <w:pPr>
-        <w:tabs>
-          <w:tab w:val="left" w:pos="916"/>
-          <w:tab w:val="left" w:pos="1832"/>
-          <w:tab w:val="left" w:pos="2748"/>
-          <w:tab w:val="left" w:pos="3664"/>
-          <w:tab w:val="left" w:pos="4580"/>
-          <w:tab w:val="left" w:pos="5496"/>
-          <w:tab w:val="left" w:pos="6412"/>
-          <w:tab w:val="left" w:pos="7328"/>
-          <w:tab w:val="left" w:pos="8244"/>
-          <w:tab w:val="left" w:pos="9160"/>
-          <w:tab w:val="left" w:pos="10076"/>
-          <w:tab w:val="left" w:pos="10992"/>
-          <w:tab w:val="left" w:pos="11908"/>
-          <w:tab w:val="left" w:pos="12824"/>
-          <w:tab w:val="left" w:pos="13740"/>
-          <w:tab w:val="left" w:pos="14656"/>
-        </w:tabs>
-        <w:spacing w:after="0" w:line="240" w:lineRule="auto"/>
-        <w:rPr>
-          <w:rFonts w:ascii="Courier New" w:eastAsia="Times New Roman" w:hAnsi="Courier New" w:cs="Courier New"/>
-          <w:color w:val="000000"/>
-          <w:sz w:val="27"/>
-          <w:szCs w:val="27"/>
-          <w:lang w:eastAsia="es-MX"/>
-        </w:rPr>
-      </w:pPr>
-      <w:proofErr w:type="gramStart"/>
-      <w:r>
-        <w:rPr>
-          <w:rFonts w:ascii="Courier New" w:eastAsia="Times New Roman" w:hAnsi="Courier New" w:cs="Courier New"/>
-          <w:color w:val="000000"/>
-          <w:sz w:val="27"/>
-          <w:szCs w:val="27"/>
-          <w:lang w:eastAsia="es-MX"/>
-        </w:rPr>
-        <w:t>.Celestes</w:t>
-      </w:r>
-      <w:proofErr w:type="gramEnd"/>
-      <w:r>
-        <w:rPr>
-          <w:rFonts w:ascii="Courier New" w:eastAsia="Times New Roman" w:hAnsi="Courier New" w:cs="Courier New"/>
-          <w:color w:val="000000"/>
-          <w:sz w:val="27"/>
-          <w:szCs w:val="27"/>
-          <w:lang w:eastAsia="es-MX"/>
-        </w:rPr>
-        <w:t xml:space="preserve">-1-5-hsla { color: </w:t>
-      </w:r>
-      <w:proofErr w:type="spellStart"/>
-      <w:r>
-        <w:rPr>
-          <w:rFonts w:ascii="Courier New" w:eastAsia="Times New Roman" w:hAnsi="Courier New" w:cs="Courier New"/>
-          <w:color w:val="000000"/>
-          <w:sz w:val="27"/>
-          <w:szCs w:val="27"/>
-          <w:lang w:eastAsia="es-MX"/>
-        </w:rPr>
-        <w:t>hsla</w:t>
-      </w:r>
-      <w:proofErr w:type="spellEnd"/>
-      <w:r>
-        <w:rPr>
-          <w:rFonts w:ascii="Courier New" w:eastAsia="Times New Roman" w:hAnsi="Courier New" w:cs="Courier New"/>
-          <w:color w:val="000000"/>
-          <w:sz w:val="27"/>
-          <w:szCs w:val="27"/>
-          <w:lang w:eastAsia="es-MX"/>
-        </w:rPr>
-        <w:t>(189, 59, 62, 1); }</w:t>
+        <w:t>; }</w:t>
       </w:r>
     </w:p>
     <w:p>
@@ -2175,7 +1327,6 @@
   <w:style w:type="character" w:default="1" w:styleId="Fuentedeprrafopredeter">
     <w:name w:val="Default Paragraph Font"/>
     <w:uiPriority w:val="1"/>
-    <w:semiHidden/>
     <w:unhideWhenUsed/>
   </w:style>
   <w:style w:type="table" w:default="1" w:styleId="Tablanormal">
@@ -2269,6 +1420,23 @@
       <w:rFonts w:ascii="Courier New" w:eastAsia="Times New Roman" w:hAnsi="Courier New" w:cs="Courier New"/>
       <w:sz w:val="20"/>
       <w:szCs w:val="20"/>
+      <w:lang w:eastAsia="es-MX"/>
+    </w:rPr>
+  </w:style>
+  <w:style w:type="paragraph" w:styleId="NormalWeb">
+    <w:name w:val="Normal (Web)"/>
+    <w:basedOn w:val="Normal"/>
+    <w:uiPriority w:val="99"/>
+    <w:semiHidden/>
+    <w:unhideWhenUsed/>
+    <w:rsid w:val="00D60DB5"/>
+    <w:pPr>
+      <w:spacing w:before="100" w:beforeAutospacing="1" w:after="100" w:afterAutospacing="1" w:line="240" w:lineRule="auto"/>
+    </w:pPr>
+    <w:rPr>
+      <w:rFonts w:ascii="Times New Roman" w:eastAsia="Times New Roman" w:hAnsi="Times New Roman" w:cs="Times New Roman"/>
+      <w:sz w:val="24"/>
+      <w:szCs w:val="24"/>
       <w:lang w:eastAsia="es-MX"/>
     </w:rPr>
   </w:style>
